--- a/Doc/Conventions.docx
+++ b/Doc/Conventions.docx
@@ -250,19 +250,11 @@
     <w:p/>
     <w:p/>
     <w:p>
-      <w:proofErr w:type="gramStart"/>
       <w:r>
         <w:rPr>
           <w:b/>
         </w:rPr>
-        <w:t>Tries</w:t>
-      </w:r>
-      <w:proofErr w:type="gramEnd"/>
-      <w:r>
-        <w:rPr>
-          <w:b/>
-        </w:rPr>
-        <w:t xml:space="preserve"> :</w:t>
+        <w:t>Tries :</w:t>
       </w:r>
     </w:p>
     <w:p/>
@@ -333,19 +325,11 @@
     <w:p/>
     <w:p/>
     <w:p>
-      <w:proofErr w:type="gramStart"/>
       <w:r>
         <w:rPr>
           <w:b/>
         </w:rPr>
-        <w:t>nom</w:t>
-      </w:r>
-      <w:proofErr w:type="gramEnd"/>
-      <w:r>
-        <w:rPr>
-          <w:b/>
-        </w:rPr>
-        <w:t xml:space="preserve"> des fichier :</w:t>
+        <w:t>nom des fichier :</w:t>
       </w:r>
     </w:p>
     <w:p/>
@@ -369,15 +353,7 @@
               <w:t>Controller</w:t>
             </w:r>
             <w:r>
-              <w:t xml:space="preserve"> (</w:t>
-            </w:r>
-            <w:proofErr w:type="spellStart"/>
-            <w:r>
-              <w:t>Asp</w:t>
-            </w:r>
-            <w:proofErr w:type="spellEnd"/>
-            <w:r>
-              <w:t>)</w:t>
+              <w:t xml:space="preserve"> (Asp)</w:t>
             </w:r>
           </w:p>
         </w:tc>
@@ -386,11 +362,9 @@
             <w:tcW w:w="4675" w:type="dxa"/>
           </w:tcPr>
           <w:p>
-            <w:proofErr w:type="spellStart"/>
             <w:r>
               <w:t>unNomController</w:t>
             </w:r>
-            <w:proofErr w:type="spellEnd"/>
           </w:p>
         </w:tc>
       </w:tr>
@@ -403,14 +377,12 @@
           <w:b/>
         </w:rPr>
       </w:pPr>
-      <w:proofErr w:type="spellStart"/>
       <w:r>
         <w:rPr>
           <w:b/>
         </w:rPr>
         <w:t>AngularJs</w:t>
       </w:r>
-      <w:proofErr w:type="spellEnd"/>
       <w:r>
         <w:rPr>
           <w:b/>
@@ -426,8 +398,8 @@
         <w:tblLook w:val="04A0" w:firstRow="1" w:lastRow="0" w:firstColumn="1" w:lastColumn="0" w:noHBand="0" w:noVBand="1"/>
       </w:tblPr>
       <w:tblGrid>
-        <w:gridCol w:w="4675"/>
-        <w:gridCol w:w="4675"/>
+        <w:gridCol w:w="3910"/>
+        <w:gridCol w:w="5440"/>
       </w:tblGrid>
       <w:tr>
         <w:tc>
@@ -445,11 +417,9 @@
             <w:tcW w:w="4675" w:type="dxa"/>
           </w:tcPr>
           <w:p>
-            <w:proofErr w:type="spellStart"/>
             <w:r>
               <w:t>UnModule</w:t>
             </w:r>
-            <w:proofErr w:type="spellEnd"/>
           </w:p>
         </w:tc>
       </w:tr>
@@ -459,14 +429,341 @@
             <w:tcW w:w="4675" w:type="dxa"/>
           </w:tcPr>
           <w:p>
+            <w:r>
+              <w:t>Structure des pages js</w:t>
+            </w:r>
+          </w:p>
+        </w:tc>
+        <w:tc>
+          <w:tcPr>
+            <w:tcW w:w="4675" w:type="dxa"/>
+          </w:tcPr>
+          <w:p/>
+          <w:p/>
+          <w:p>
+            <w:pPr>
+              <w:autoSpaceDE w:val="0"/>
+              <w:autoSpaceDN w:val="0"/>
+              <w:adjustRightInd w:val="0"/>
+              <w:rPr>
+                <w:rFonts w:ascii="Consolas" w:hAnsi="Consolas" w:cs="Consolas"/>
+                <w:sz w:val="19"/>
+                <w:szCs w:val="19"/>
+                <w:highlight w:val="white"/>
+              </w:rPr>
+            </w:pPr>
+            <w:r>
+              <w:rPr>
+                <w:rFonts w:ascii="Consolas" w:hAnsi="Consolas" w:cs="Consolas"/>
+                <w:sz w:val="19"/>
+                <w:szCs w:val="19"/>
+                <w:highlight w:val="white"/>
+              </w:rPr>
+              <w:t>angular.module(</w:t>
+            </w:r>
+            <w:r>
+              <w:rPr>
+                <w:rFonts w:ascii="Consolas" w:hAnsi="Consolas" w:cs="Consolas"/>
+                <w:color w:val="A31515"/>
+                <w:sz w:val="19"/>
+                <w:szCs w:val="19"/>
+                <w:highlight w:val="white"/>
+              </w:rPr>
+              <w:t>'AppAirBermudes.users'</w:t>
+            </w:r>
+            <w:r>
+              <w:rPr>
+                <w:rFonts w:ascii="Consolas" w:hAnsi="Consolas" w:cs="Consolas"/>
+                <w:sz w:val="19"/>
+                <w:szCs w:val="19"/>
+                <w:highlight w:val="white"/>
+              </w:rPr>
+              <w:t>,[</w:t>
+            </w:r>
+            <w:r>
+              <w:rPr>
+                <w:rFonts w:ascii="Consolas" w:hAnsi="Consolas" w:cs="Consolas"/>
+                <w:color w:val="A31515"/>
+                <w:sz w:val="19"/>
+                <w:szCs w:val="19"/>
+                <w:highlight w:val="white"/>
+              </w:rPr>
+              <w:t>'ngRoute'</w:t>
+            </w:r>
+            <w:r>
+              <w:rPr>
+                <w:rFonts w:ascii="Consolas" w:hAnsi="Consolas" w:cs="Consolas"/>
+                <w:sz w:val="19"/>
+                <w:szCs w:val="19"/>
+                <w:highlight w:val="white"/>
+              </w:rPr>
+              <w:t>])</w:t>
+            </w:r>
+          </w:p>
+          <w:p>
+            <w:pPr>
+              <w:autoSpaceDE w:val="0"/>
+              <w:autoSpaceDN w:val="0"/>
+              <w:adjustRightInd w:val="0"/>
+              <w:rPr>
+                <w:rFonts w:ascii="Consolas" w:hAnsi="Consolas" w:cs="Consolas"/>
+                <w:sz w:val="19"/>
+                <w:szCs w:val="19"/>
+                <w:highlight w:val="white"/>
+              </w:rPr>
+            </w:pPr>
+            <w:r>
+              <w:rPr>
+                <w:rFonts w:ascii="Consolas" w:hAnsi="Consolas" w:cs="Consolas"/>
+                <w:sz w:val="19"/>
+                <w:szCs w:val="19"/>
+                <w:highlight w:val="white"/>
+              </w:rPr>
+              <w:t>.controller(</w:t>
+            </w:r>
+            <w:r>
+              <w:rPr>
+                <w:rFonts w:ascii="Consolas" w:hAnsi="Consolas" w:cs="Consolas"/>
+                <w:color w:val="A31515"/>
+                <w:sz w:val="19"/>
+                <w:szCs w:val="19"/>
+                <w:highlight w:val="white"/>
+              </w:rPr>
+              <w:t>'ClientController'</w:t>
+            </w:r>
+            <w:r>
+              <w:rPr>
+                <w:rFonts w:ascii="Consolas" w:hAnsi="Consolas" w:cs="Consolas"/>
+                <w:sz w:val="19"/>
+                <w:szCs w:val="19"/>
+                <w:highlight w:val="white"/>
+              </w:rPr>
+              <w:t>, ClientController)</w:t>
+            </w:r>
+          </w:p>
+          <w:p>
+            <w:pPr>
+              <w:autoSpaceDE w:val="0"/>
+              <w:autoSpaceDN w:val="0"/>
+              <w:adjustRightInd w:val="0"/>
+              <w:rPr>
+                <w:rFonts w:ascii="Consolas" w:hAnsi="Consolas" w:cs="Consolas"/>
+                <w:sz w:val="19"/>
+                <w:szCs w:val="19"/>
+                <w:highlight w:val="white"/>
+              </w:rPr>
+            </w:pPr>
+            <w:r>
+              <w:rPr>
+                <w:rFonts w:ascii="Consolas" w:hAnsi="Consolas" w:cs="Consolas"/>
+                <w:sz w:val="19"/>
+                <w:szCs w:val="19"/>
+                <w:highlight w:val="white"/>
+              </w:rPr>
+              <w:t>.service(</w:t>
+            </w:r>
+            <w:r>
+              <w:rPr>
+                <w:rFonts w:ascii="Consolas" w:hAnsi="Consolas" w:cs="Consolas"/>
+                <w:color w:val="A31515"/>
+                <w:sz w:val="19"/>
+                <w:szCs w:val="19"/>
+                <w:highlight w:val="white"/>
+              </w:rPr>
+              <w:t>'ClientService</w:t>
+            </w:r>
+            <w:r>
+              <w:rPr>
+                <w:rFonts w:ascii="Consolas" w:hAnsi="Consolas" w:cs="Consolas"/>
+                <w:color w:val="A31515"/>
+                <w:sz w:val="19"/>
+                <w:szCs w:val="19"/>
+                <w:highlight w:val="white"/>
+              </w:rPr>
+              <w:t>'</w:t>
+            </w:r>
+            <w:r>
+              <w:rPr>
+                <w:rFonts w:ascii="Consolas" w:hAnsi="Consolas" w:cs="Consolas"/>
+                <w:sz w:val="19"/>
+                <w:szCs w:val="19"/>
+                <w:highlight w:val="white"/>
+              </w:rPr>
+              <w:t>, Client</w:t>
+            </w:r>
+            <w:r>
+              <w:rPr>
+                <w:rFonts w:ascii="Consolas" w:hAnsi="Consolas" w:cs="Consolas"/>
+                <w:sz w:val="19"/>
+                <w:szCs w:val="19"/>
+                <w:highlight w:val="white"/>
+              </w:rPr>
+              <w:t>Service);</w:t>
+            </w:r>
+          </w:p>
+          <w:p>
+            <w:pPr>
+              <w:autoSpaceDE w:val="0"/>
+              <w:autoSpaceDN w:val="0"/>
+              <w:adjustRightInd w:val="0"/>
+              <w:rPr>
+                <w:rFonts w:ascii="Consolas" w:hAnsi="Consolas" w:cs="Consolas"/>
+                <w:sz w:val="19"/>
+                <w:szCs w:val="19"/>
+                <w:highlight w:val="white"/>
+              </w:rPr>
+            </w:pPr>
+          </w:p>
+          <w:p>
+            <w:pPr>
+              <w:rPr>
+                <w:rFonts w:ascii="Consolas" w:hAnsi="Consolas" w:cs="Consolas"/>
+                <w:sz w:val="19"/>
+                <w:szCs w:val="19"/>
+              </w:rPr>
+            </w:pPr>
+            <w:r>
+              <w:rPr>
+                <w:rFonts w:ascii="Consolas" w:hAnsi="Consolas" w:cs="Consolas"/>
+                <w:color w:val="0000FF"/>
+                <w:sz w:val="19"/>
+                <w:szCs w:val="19"/>
+                <w:highlight w:val="white"/>
+              </w:rPr>
+              <w:t>function</w:t>
+            </w:r>
+            <w:r>
+              <w:rPr>
+                <w:rFonts w:ascii="Consolas" w:hAnsi="Consolas" w:cs="Consolas"/>
+                <w:sz w:val="19"/>
+                <w:szCs w:val="19"/>
+                <w:highlight w:val="white"/>
+              </w:rPr>
+              <w:t xml:space="preserve"> ClientController</w:t>
+            </w:r>
+            <w:r>
+              <w:rPr>
+                <w:rFonts w:ascii="Consolas" w:hAnsi="Consolas" w:cs="Consolas"/>
+                <w:sz w:val="19"/>
+                <w:szCs w:val="19"/>
+                <w:highlight w:val="white"/>
+              </w:rPr>
+              <w:t>(</w:t>
+            </w:r>
+            <w:r>
+              <w:rPr>
+                <w:rFonts w:ascii="Consolas" w:hAnsi="Consolas" w:cs="Consolas"/>
+                <w:sz w:val="19"/>
+                <w:szCs w:val="19"/>
+                <w:highlight w:val="white"/>
+              </w:rPr>
+              <w:t>) {</w:t>
+            </w:r>
+          </w:p>
+          <w:p>
+            <w:pPr>
+              <w:rPr>
+                <w:rFonts w:ascii="Consolas" w:hAnsi="Consolas" w:cs="Consolas"/>
+                <w:sz w:val="19"/>
+                <w:szCs w:val="19"/>
+              </w:rPr>
+            </w:pPr>
+            <w:r>
+              <w:rPr>
+                <w:rFonts w:ascii="Consolas" w:hAnsi="Consolas" w:cs="Consolas"/>
+                <w:sz w:val="19"/>
+                <w:szCs w:val="19"/>
+              </w:rPr>
+              <w:t>…</w:t>
+            </w:r>
+          </w:p>
+          <w:p>
+            <w:r>
+              <w:rPr>
+                <w:rFonts w:ascii="Consolas" w:hAnsi="Consolas" w:cs="Consolas"/>
+                <w:sz w:val="19"/>
+                <w:szCs w:val="19"/>
+              </w:rPr>
+              <w:t>};</w:t>
+            </w:r>
+          </w:p>
+          <w:p/>
+          <w:p>
+            <w:pPr>
+              <w:rPr>
+                <w:rFonts w:ascii="Consolas" w:hAnsi="Consolas" w:cs="Consolas"/>
+                <w:sz w:val="19"/>
+                <w:szCs w:val="19"/>
+              </w:rPr>
+            </w:pPr>
+            <w:r>
+              <w:rPr>
+                <w:rFonts w:ascii="Consolas" w:hAnsi="Consolas" w:cs="Consolas"/>
+                <w:color w:val="0000FF"/>
+                <w:sz w:val="19"/>
+                <w:szCs w:val="19"/>
+                <w:highlight w:val="white"/>
+              </w:rPr>
+              <w:t>function</w:t>
+            </w:r>
+            <w:r>
+              <w:rPr>
+                <w:rFonts w:ascii="Consolas" w:hAnsi="Consolas" w:cs="Consolas"/>
+                <w:sz w:val="19"/>
+                <w:szCs w:val="19"/>
+                <w:highlight w:val="white"/>
+              </w:rPr>
+              <w:t xml:space="preserve"> ClientService</w:t>
+            </w:r>
+            <w:r>
+              <w:rPr>
+                <w:rFonts w:ascii="Consolas" w:hAnsi="Consolas" w:cs="Consolas"/>
+                <w:sz w:val="19"/>
+                <w:szCs w:val="19"/>
+                <w:highlight w:val="white"/>
+              </w:rPr>
+              <w:t>() {</w:t>
+            </w:r>
+          </w:p>
+          <w:p>
+            <w:pPr>
+              <w:rPr>
+                <w:rFonts w:ascii="Consolas" w:hAnsi="Consolas" w:cs="Consolas"/>
+                <w:sz w:val="19"/>
+                <w:szCs w:val="19"/>
+              </w:rPr>
+            </w:pPr>
+            <w:r>
+              <w:rPr>
+                <w:rFonts w:ascii="Consolas" w:hAnsi="Consolas" w:cs="Consolas"/>
+                <w:sz w:val="19"/>
+                <w:szCs w:val="19"/>
+              </w:rPr>
+              <w:t>…</w:t>
+            </w:r>
+          </w:p>
+          <w:p>
+            <w:r>
+              <w:rPr>
+                <w:rFonts w:ascii="Consolas" w:hAnsi="Consolas" w:cs="Consolas"/>
+                <w:sz w:val="19"/>
+                <w:szCs w:val="19"/>
+              </w:rPr>
+              <w:t>}</w:t>
+            </w:r>
+            <w:r>
+              <w:rPr>
+                <w:rFonts w:ascii="Consolas" w:hAnsi="Consolas" w:cs="Consolas"/>
+                <w:sz w:val="19"/>
+                <w:szCs w:val="19"/>
+              </w:rPr>
+              <w:t>;</w:t>
+            </w:r>
             <w:bookmarkStart w:id="0" w:name="_GoBack"/>
             <w:bookmarkEnd w:id="0"/>
           </w:p>
-        </w:tc>
-        <w:tc>
-          <w:tcPr>
-            <w:tcW w:w="4675" w:type="dxa"/>
-          </w:tcPr>
+          <w:p/>
+          <w:p/>
           <w:p/>
         </w:tc>
       </w:tr>
